--- a/Test_BP/Fol_2k_files_500(2)/de-DE/file 500_2 - Copy (443)_de.docx
+++ b/Test_BP/Fol_2k_files_500(2)/de-DE/file 500_2 - Copy (443)_de.docx
@@ -1,7 +1,7 @@
 
 <file path=word/document.xml><?xml version="1.0" encoding="utf-8"?>
 <w:document xmlns:wpc="http://schemas.microsoft.com/office/word/2010/wordprocessingCanvas" xmlns:cx="http://schemas.microsoft.com/office/drawing/2014/chartex" xmlns:cx1="http://schemas.microsoft.com/office/drawing/2015/9/8/chartex" xmlns:cx2="http://schemas.microsoft.com/office/drawing/2015/10/21/chartex" xmlns:cx3="http://schemas.microsoft.com/office/drawing/2016/5/9/chartex" xmlns:cx4="http://schemas.microsoft.com/office/drawing/2016/5/10/chartex" xmlns:cx5="http://schemas.microsoft.com/office/drawing/2016/5/11/chartex" xmlns:mc="http://schemas.openxmlformats.org/markup-compatibility/2006" xmlns:o="urn:schemas-microsoft-com:office:office" xmlns:r="http://schemas.openxmlformats.org/officeDocument/2006/relationships" xmlns:m="http://schemas.openxmlformats.org/officeDocument/2006/math" xmlns:v="urn:schemas-microsoft-com:vml" xmlns:wp14="http://schemas.microsoft.com/office/word/2010/wordprocessingDrawing" xmlns:wp="http://schemas.openxmlformats.org/drawingml/2006/wordprocessingDrawing" xmlns:w10="urn:schemas-microsoft-com:office:word" xmlns:w="http://schemas.openxmlformats.org/wordprocessingml/2006/main" xmlns:w14="http://schemas.microsoft.com/office/word/2010/wordml" xmlns:w15="http://schemas.microsoft.com/office/word/2012/wordml" xmlns:wne="http://schemas.microsoft.com/office/word/2006/wordml" xmlns:wpg="http://schemas.microsoft.com/office/word/2010/wordprocessingGroup" xmlns:wpi="http://schemas.microsoft.com/office/word/2010/wordprocessingInk" xmlns:wps="http://schemas.microsoft.com/office/word/2010/wordprocessingShape" mc:Ignorable="w14 w15 wp14">
-  <!-- Generated by Aspose.Words for Java 20.12.0 -->
+  <!-- Generated by Aspose.Words for Java 21.10.0 -->
   <w:body>
     <w:p>
       <w:pPr>
@@ -35,44 +35,44 @@
           <w:highlight w:val="none"/>
           <w:u w:val="none" w:color="auto"/>
           <w:effect w:val="none"/>
-          <w:bdr w:val="nil"/>
-          <w:shd w:val="clear" w:color="auto" w:fill="auto"/>
-          <w:vertAlign w:val="baseline"/>
-          <w:rtl w:val="0"/>
-          <w:cs w:val="0"/>
-          <w:lang w:val="de-DE" w:eastAsia="zh-TW" w:bidi="ar-SA"/>
-        </w:rPr>
-        <w:t>t èëxcèëpt tòö sòö tèëmpèër mûýtûýãål tãåstèës mòöthèër.</w:t>
-      </w:r>
-      <w:r>
-        <w:rPr>
-          <w:rStyle w:val="DefaultParagraphFont"/>
-          <w:rFonts w:ascii="Calibri" w:eastAsia="Calibri" w:hAnsi="Calibri" w:cs="Calibri"/>
-          <w:b w:val="0"/>
-          <w:bCs w:val="0"/>
-          <w:i w:val="0"/>
-          <w:iCs w:val="0"/>
-          <w:caps w:val="0"/>
-          <w:smallCaps w:val="0"/>
-          <w:strike w:val="0"/>
-          <w:dstrike w:val="0"/>
-          <w:outline w:val="0"/>
-          <w:shadow w:val="0"/>
-          <w:emboss w:val="0"/>
-          <w:imprint w:val="0"/>
-          <w:noProof w:val="0"/>
-          <w:vanish w:val="0"/>
-          <w:color w:val="auto"/>
-          <w:spacing w:val="0"/>
-          <w:w w:val="100"/>
-          <w:kern w:val="0"/>
-          <w:position w:val="0"/>
-          <w:sz w:val="22"/>
-          <w:szCs w:val="22"/>
-          <w:highlight w:val="none"/>
-          <w:u w:val="none" w:color="auto"/>
-          <w:effect w:val="none"/>
-          <w:bdr w:val="nil"/>
+          <w:bdr w:val="none" w:sz="0" w:space="0" w:color="auto"/>
+          <w:shd w:val="clear" w:color="auto" w:fill="auto"/>
+          <w:vertAlign w:val="baseline"/>
+          <w:rtl w:val="0"/>
+          <w:cs w:val="0"/>
+          <w:lang w:val="de-DE" w:eastAsia="zh-TW" w:bidi="ar-SA"/>
+        </w:rPr>
+        <w:t>t êëxcêëpt töõ söõ têëmpêër müùtüùæál tæástêës möõthêër.</w:t>
+      </w:r>
+      <w:r>
+        <w:rPr>
+          <w:rStyle w:val="DefaultParagraphFont"/>
+          <w:rFonts w:ascii="Calibri" w:eastAsia="Calibri" w:hAnsi="Calibri" w:cs="Calibri"/>
+          <w:b w:val="0"/>
+          <w:bCs w:val="0"/>
+          <w:i w:val="0"/>
+          <w:iCs w:val="0"/>
+          <w:caps w:val="0"/>
+          <w:smallCaps w:val="0"/>
+          <w:strike w:val="0"/>
+          <w:dstrike w:val="0"/>
+          <w:outline w:val="0"/>
+          <w:shadow w:val="0"/>
+          <w:emboss w:val="0"/>
+          <w:imprint w:val="0"/>
+          <w:noProof w:val="0"/>
+          <w:vanish w:val="0"/>
+          <w:color w:val="auto"/>
+          <w:spacing w:val="0"/>
+          <w:w w:val="100"/>
+          <w:kern w:val="0"/>
+          <w:position w:val="0"/>
+          <w:sz w:val="22"/>
+          <w:szCs w:val="22"/>
+          <w:highlight w:val="none"/>
+          <w:u w:val="none" w:color="auto"/>
+          <w:effect w:val="none"/>
+          <w:bdr w:val="none" w:sz="0" w:space="0" w:color="auto"/>
           <w:shd w:val="clear" w:color="auto" w:fill="auto"/>
           <w:vertAlign w:val="baseline"/>
           <w:rtl w:val="0"/>
@@ -109,44 +109,44 @@
           <w:highlight w:val="none"/>
           <w:u w:val="none" w:color="auto"/>
           <w:effect w:val="none"/>
-          <w:bdr w:val="nil"/>
-          <w:shd w:val="clear" w:color="auto" w:fill="auto"/>
-          <w:vertAlign w:val="baseline"/>
-          <w:rtl w:val="0"/>
-          <w:cs w:val="0"/>
-          <w:lang w:val="de-DE" w:eastAsia="zh-TW" w:bidi="ar-SA"/>
-        </w:rPr>
-        <w:t>Íntèérèéstèéd cûültíìväætèéd íìts cöôntíìnûüíìng nöôw yèét äærèé.</w:t>
-      </w:r>
-      <w:r>
-        <w:rPr>
-          <w:rStyle w:val="DefaultParagraphFont"/>
-          <w:rFonts w:ascii="Calibri" w:eastAsia="Calibri" w:hAnsi="Calibri" w:cs="Calibri"/>
-          <w:b w:val="0"/>
-          <w:bCs w:val="0"/>
-          <w:i w:val="0"/>
-          <w:iCs w:val="0"/>
-          <w:caps w:val="0"/>
-          <w:smallCaps w:val="0"/>
-          <w:strike w:val="0"/>
-          <w:dstrike w:val="0"/>
-          <w:outline w:val="0"/>
-          <w:shadow w:val="0"/>
-          <w:emboss w:val="0"/>
-          <w:imprint w:val="0"/>
-          <w:noProof w:val="0"/>
-          <w:vanish w:val="0"/>
-          <w:color w:val="auto"/>
-          <w:spacing w:val="0"/>
-          <w:w w:val="100"/>
-          <w:kern w:val="0"/>
-          <w:position w:val="0"/>
-          <w:sz w:val="22"/>
-          <w:szCs w:val="22"/>
-          <w:highlight w:val="none"/>
-          <w:u w:val="none" w:color="auto"/>
-          <w:effect w:val="none"/>
-          <w:bdr w:val="nil"/>
+          <w:bdr w:val="none" w:sz="0" w:space="0" w:color="auto"/>
+          <w:shd w:val="clear" w:color="auto" w:fill="auto"/>
+          <w:vertAlign w:val="baseline"/>
+          <w:rtl w:val="0"/>
+          <w:cs w:val="0"/>
+          <w:lang w:val="de-DE" w:eastAsia="zh-TW" w:bidi="ar-SA"/>
+        </w:rPr>
+        <w:t>Ìntêêrêêstêêd cúýltìívâátêêd ìíts còõntìínúýìíng nòõw yêêt âárêê.</w:t>
+      </w:r>
+      <w:r>
+        <w:rPr>
+          <w:rStyle w:val="DefaultParagraphFont"/>
+          <w:rFonts w:ascii="Calibri" w:eastAsia="Calibri" w:hAnsi="Calibri" w:cs="Calibri"/>
+          <w:b w:val="0"/>
+          <w:bCs w:val="0"/>
+          <w:i w:val="0"/>
+          <w:iCs w:val="0"/>
+          <w:caps w:val="0"/>
+          <w:smallCaps w:val="0"/>
+          <w:strike w:val="0"/>
+          <w:dstrike w:val="0"/>
+          <w:outline w:val="0"/>
+          <w:shadow w:val="0"/>
+          <w:emboss w:val="0"/>
+          <w:imprint w:val="0"/>
+          <w:noProof w:val="0"/>
+          <w:vanish w:val="0"/>
+          <w:color w:val="auto"/>
+          <w:spacing w:val="0"/>
+          <w:w w:val="100"/>
+          <w:kern w:val="0"/>
+          <w:position w:val="0"/>
+          <w:sz w:val="22"/>
+          <w:szCs w:val="22"/>
+          <w:highlight w:val="none"/>
+          <w:u w:val="none" w:color="auto"/>
+          <w:effect w:val="none"/>
+          <w:bdr w:val="none" w:sz="0" w:space="0" w:color="auto"/>
           <w:shd w:val="clear" w:color="auto" w:fill="auto"/>
           <w:vertAlign w:val="baseline"/>
           <w:rtl w:val="0"/>
@@ -183,44 +183,44 @@
           <w:highlight w:val="none"/>
           <w:u w:val="none" w:color="auto"/>
           <w:effect w:val="none"/>
-          <w:bdr w:val="nil"/>
-          <w:shd w:val="clear" w:color="auto" w:fill="auto"/>
-          <w:vertAlign w:val="baseline"/>
-          <w:rtl w:val="0"/>
-          <w:cs w:val="0"/>
-          <w:lang w:val="de-DE" w:eastAsia="zh-TW" w:bidi="ar-SA"/>
-        </w:rPr>
-        <w:t>Òýùt ììntèërèëstèëd ãáccèëptãáncèë òóýùr pãártììãálììty ãáffròóntììng ýùnplèëãásãánt why ãádd.</w:t>
-      </w:r>
-      <w:r>
-        <w:rPr>
-          <w:rStyle w:val="DefaultParagraphFont"/>
-          <w:rFonts w:ascii="Calibri" w:eastAsia="Calibri" w:hAnsi="Calibri" w:cs="Calibri"/>
-          <w:b w:val="0"/>
-          <w:bCs w:val="0"/>
-          <w:i w:val="0"/>
-          <w:iCs w:val="0"/>
-          <w:caps w:val="0"/>
-          <w:smallCaps w:val="0"/>
-          <w:strike w:val="0"/>
-          <w:dstrike w:val="0"/>
-          <w:outline w:val="0"/>
-          <w:shadow w:val="0"/>
-          <w:emboss w:val="0"/>
-          <w:imprint w:val="0"/>
-          <w:noProof w:val="0"/>
-          <w:vanish w:val="0"/>
-          <w:color w:val="auto"/>
-          <w:spacing w:val="0"/>
-          <w:w w:val="100"/>
-          <w:kern w:val="0"/>
-          <w:position w:val="0"/>
-          <w:sz w:val="22"/>
-          <w:szCs w:val="22"/>
-          <w:highlight w:val="none"/>
-          <w:u w:val="none" w:color="auto"/>
-          <w:effect w:val="none"/>
-          <w:bdr w:val="nil"/>
+          <w:bdr w:val="none" w:sz="0" w:space="0" w:color="auto"/>
+          <w:shd w:val="clear" w:color="auto" w:fill="auto"/>
+          <w:vertAlign w:val="baseline"/>
+          <w:rtl w:val="0"/>
+          <w:cs w:val="0"/>
+          <w:lang w:val="de-DE" w:eastAsia="zh-TW" w:bidi="ar-SA"/>
+        </w:rPr>
+        <w:t>Òüüt ïíntêèrêèstêèd åãccêèptåãncêè õôüür påãrtïíåãlïíty åãffrõôntïíng üünplêèåãsåãnt why åãdd.</w:t>
+      </w:r>
+      <w:r>
+        <w:rPr>
+          <w:rStyle w:val="DefaultParagraphFont"/>
+          <w:rFonts w:ascii="Calibri" w:eastAsia="Calibri" w:hAnsi="Calibri" w:cs="Calibri"/>
+          <w:b w:val="0"/>
+          <w:bCs w:val="0"/>
+          <w:i w:val="0"/>
+          <w:iCs w:val="0"/>
+          <w:caps w:val="0"/>
+          <w:smallCaps w:val="0"/>
+          <w:strike w:val="0"/>
+          <w:dstrike w:val="0"/>
+          <w:outline w:val="0"/>
+          <w:shadow w:val="0"/>
+          <w:emboss w:val="0"/>
+          <w:imprint w:val="0"/>
+          <w:noProof w:val="0"/>
+          <w:vanish w:val="0"/>
+          <w:color w:val="auto"/>
+          <w:spacing w:val="0"/>
+          <w:w w:val="100"/>
+          <w:kern w:val="0"/>
+          <w:position w:val="0"/>
+          <w:sz w:val="22"/>
+          <w:szCs w:val="22"/>
+          <w:highlight w:val="none"/>
+          <w:u w:val="none" w:color="auto"/>
+          <w:effect w:val="none"/>
+          <w:bdr w:val="none" w:sz="0" w:space="0" w:color="auto"/>
           <w:shd w:val="clear" w:color="auto" w:fill="auto"/>
           <w:vertAlign w:val="baseline"/>
           <w:rtl w:val="0"/>
@@ -257,44 +257,44 @@
           <w:highlight w:val="none"/>
           <w:u w:val="none" w:color="auto"/>
           <w:effect w:val="none"/>
-          <w:bdr w:val="nil"/>
-          <w:shd w:val="clear" w:color="auto" w:fill="auto"/>
-          <w:vertAlign w:val="baseline"/>
-          <w:rtl w:val="0"/>
-          <w:cs w:val="0"/>
-          <w:lang w:val="de-DE" w:eastAsia="zh-TW" w:bidi="ar-SA"/>
-        </w:rPr>
-        <w:t>Êstëëëëm gåårdëën mëën yëët shy cööùúrsëë.</w:t>
-      </w:r>
-      <w:r>
-        <w:rPr>
-          <w:rStyle w:val="DefaultParagraphFont"/>
-          <w:rFonts w:ascii="Calibri" w:eastAsia="Calibri" w:hAnsi="Calibri" w:cs="Calibri"/>
-          <w:b w:val="0"/>
-          <w:bCs w:val="0"/>
-          <w:i w:val="0"/>
-          <w:iCs w:val="0"/>
-          <w:caps w:val="0"/>
-          <w:smallCaps w:val="0"/>
-          <w:strike w:val="0"/>
-          <w:dstrike w:val="0"/>
-          <w:outline w:val="0"/>
-          <w:shadow w:val="0"/>
-          <w:emboss w:val="0"/>
-          <w:imprint w:val="0"/>
-          <w:noProof w:val="0"/>
-          <w:vanish w:val="0"/>
-          <w:color w:val="auto"/>
-          <w:spacing w:val="0"/>
-          <w:w w:val="100"/>
-          <w:kern w:val="0"/>
-          <w:position w:val="0"/>
-          <w:sz w:val="22"/>
-          <w:szCs w:val="22"/>
-          <w:highlight w:val="none"/>
-          <w:u w:val="none" w:color="auto"/>
-          <w:effect w:val="none"/>
-          <w:bdr w:val="nil"/>
+          <w:bdr w:val="none" w:sz="0" w:space="0" w:color="auto"/>
+          <w:shd w:val="clear" w:color="auto" w:fill="auto"/>
+          <w:vertAlign w:val="baseline"/>
+          <w:rtl w:val="0"/>
+          <w:cs w:val="0"/>
+          <w:lang w:val="de-DE" w:eastAsia="zh-TW" w:bidi="ar-SA"/>
+        </w:rPr>
+        <w:t>Êstèèèèm gààrdèèn mèèn yèèt shy cöóûùrsèè.</w:t>
+      </w:r>
+      <w:r>
+        <w:rPr>
+          <w:rStyle w:val="DefaultParagraphFont"/>
+          <w:rFonts w:ascii="Calibri" w:eastAsia="Calibri" w:hAnsi="Calibri" w:cs="Calibri"/>
+          <w:b w:val="0"/>
+          <w:bCs w:val="0"/>
+          <w:i w:val="0"/>
+          <w:iCs w:val="0"/>
+          <w:caps w:val="0"/>
+          <w:smallCaps w:val="0"/>
+          <w:strike w:val="0"/>
+          <w:dstrike w:val="0"/>
+          <w:outline w:val="0"/>
+          <w:shadow w:val="0"/>
+          <w:emboss w:val="0"/>
+          <w:imprint w:val="0"/>
+          <w:noProof w:val="0"/>
+          <w:vanish w:val="0"/>
+          <w:color w:val="auto"/>
+          <w:spacing w:val="0"/>
+          <w:w w:val="100"/>
+          <w:kern w:val="0"/>
+          <w:position w:val="0"/>
+          <w:sz w:val="22"/>
+          <w:szCs w:val="22"/>
+          <w:highlight w:val="none"/>
+          <w:u w:val="none" w:color="auto"/>
+          <w:effect w:val="none"/>
+          <w:bdr w:val="none" w:sz="0" w:space="0" w:color="auto"/>
           <w:shd w:val="clear" w:color="auto" w:fill="auto"/>
           <w:vertAlign w:val="baseline"/>
           <w:rtl w:val="0"/>
@@ -331,44 +331,44 @@
           <w:highlight w:val="none"/>
           <w:u w:val="none" w:color="auto"/>
           <w:effect w:val="none"/>
-          <w:bdr w:val="nil"/>
-          <w:shd w:val="clear" w:color="auto" w:fill="auto"/>
-          <w:vertAlign w:val="baseline"/>
-          <w:rtl w:val="0"/>
-          <w:cs w:val="0"/>
-          <w:lang w:val="de-DE" w:eastAsia="zh-TW" w:bidi="ar-SA"/>
-        </w:rPr>
-        <w:t>Cöônsýûltêèd ýûp my töôlêèrààbly söômêètìîmêès pêèrpêètýûààl öôh.</w:t>
-      </w:r>
-      <w:r>
-        <w:rPr>
-          <w:rStyle w:val="DefaultParagraphFont"/>
-          <w:rFonts w:ascii="Calibri" w:eastAsia="Calibri" w:hAnsi="Calibri" w:cs="Calibri"/>
-          <w:b w:val="0"/>
-          <w:bCs w:val="0"/>
-          <w:i w:val="0"/>
-          <w:iCs w:val="0"/>
-          <w:caps w:val="0"/>
-          <w:smallCaps w:val="0"/>
-          <w:strike w:val="0"/>
-          <w:dstrike w:val="0"/>
-          <w:outline w:val="0"/>
-          <w:shadow w:val="0"/>
-          <w:emboss w:val="0"/>
-          <w:imprint w:val="0"/>
-          <w:noProof w:val="0"/>
-          <w:vanish w:val="0"/>
-          <w:color w:val="auto"/>
-          <w:spacing w:val="0"/>
-          <w:w w:val="100"/>
-          <w:kern w:val="0"/>
-          <w:position w:val="0"/>
-          <w:sz w:val="22"/>
-          <w:szCs w:val="22"/>
-          <w:highlight w:val="none"/>
-          <w:u w:val="none" w:color="auto"/>
-          <w:effect w:val="none"/>
-          <w:bdr w:val="nil"/>
+          <w:bdr w:val="none" w:sz="0" w:space="0" w:color="auto"/>
+          <w:shd w:val="clear" w:color="auto" w:fill="auto"/>
+          <w:vertAlign w:val="baseline"/>
+          <w:rtl w:val="0"/>
+          <w:cs w:val="0"/>
+          <w:lang w:val="de-DE" w:eastAsia="zh-TW" w:bidi="ar-SA"/>
+        </w:rPr>
+        <w:t>Côónsüùltëèd üùp my tôólëèräãbly sôómëètíïmëès pëèrpëètüùäãl ôóh.</w:t>
+      </w:r>
+      <w:r>
+        <w:rPr>
+          <w:rStyle w:val="DefaultParagraphFont"/>
+          <w:rFonts w:ascii="Calibri" w:eastAsia="Calibri" w:hAnsi="Calibri" w:cs="Calibri"/>
+          <w:b w:val="0"/>
+          <w:bCs w:val="0"/>
+          <w:i w:val="0"/>
+          <w:iCs w:val="0"/>
+          <w:caps w:val="0"/>
+          <w:smallCaps w:val="0"/>
+          <w:strike w:val="0"/>
+          <w:dstrike w:val="0"/>
+          <w:outline w:val="0"/>
+          <w:shadow w:val="0"/>
+          <w:emboss w:val="0"/>
+          <w:imprint w:val="0"/>
+          <w:noProof w:val="0"/>
+          <w:vanish w:val="0"/>
+          <w:color w:val="auto"/>
+          <w:spacing w:val="0"/>
+          <w:w w:val="100"/>
+          <w:kern w:val="0"/>
+          <w:position w:val="0"/>
+          <w:sz w:val="22"/>
+          <w:szCs w:val="22"/>
+          <w:highlight w:val="none"/>
+          <w:u w:val="none" w:color="auto"/>
+          <w:effect w:val="none"/>
+          <w:bdr w:val="none" w:sz="0" w:space="0" w:color="auto"/>
           <w:shd w:val="clear" w:color="auto" w:fill="auto"/>
           <w:vertAlign w:val="baseline"/>
           <w:rtl w:val="0"/>
@@ -405,44 +405,44 @@
           <w:highlight w:val="none"/>
           <w:u w:val="none" w:color="auto"/>
           <w:effect w:val="none"/>
-          <w:bdr w:val="nil"/>
-          <w:shd w:val="clear" w:color="auto" w:fill="auto"/>
-          <w:vertAlign w:val="baseline"/>
-          <w:rtl w:val="0"/>
-          <w:cs w:val="0"/>
-          <w:lang w:val="de-DE" w:eastAsia="zh-TW" w:bidi="ar-SA"/>
-        </w:rPr>
-        <w:t>Éxprêèssîîòõn ààccêèptààncêè îîmprùùdêèncêè pààrtîîcùùlààr hààd êèààt ùùnsààtîîààblêè.</w:t>
-      </w:r>
-      <w:r>
-        <w:rPr>
-          <w:rStyle w:val="DefaultParagraphFont"/>
-          <w:rFonts w:ascii="Calibri" w:eastAsia="Calibri" w:hAnsi="Calibri" w:cs="Calibri"/>
-          <w:b w:val="0"/>
-          <w:bCs w:val="0"/>
-          <w:i w:val="0"/>
-          <w:iCs w:val="0"/>
-          <w:caps w:val="0"/>
-          <w:smallCaps w:val="0"/>
-          <w:strike w:val="0"/>
-          <w:dstrike w:val="0"/>
-          <w:outline w:val="0"/>
-          <w:shadow w:val="0"/>
-          <w:emboss w:val="0"/>
-          <w:imprint w:val="0"/>
-          <w:noProof w:val="0"/>
-          <w:vanish w:val="0"/>
-          <w:color w:val="auto"/>
-          <w:spacing w:val="0"/>
-          <w:w w:val="100"/>
-          <w:kern w:val="0"/>
-          <w:position w:val="0"/>
-          <w:sz w:val="22"/>
-          <w:szCs w:val="22"/>
-          <w:highlight w:val="none"/>
-          <w:u w:val="none" w:color="auto"/>
-          <w:effect w:val="none"/>
-          <w:bdr w:val="nil"/>
+          <w:bdr w:val="none" w:sz="0" w:space="0" w:color="auto"/>
+          <w:shd w:val="clear" w:color="auto" w:fill="auto"/>
+          <w:vertAlign w:val="baseline"/>
+          <w:rtl w:val="0"/>
+          <w:cs w:val="0"/>
+          <w:lang w:val="de-DE" w:eastAsia="zh-TW" w:bidi="ar-SA"/>
+        </w:rPr>
+        <w:t>Èxprèèssíìöôn äãccèèptäãncèè íìmprûùdèèncèè päãrtíìcûùläãr häãd èèäãt ûùnsäãtíìäãblèè.</w:t>
+      </w:r>
+      <w:r>
+        <w:rPr>
+          <w:rStyle w:val="DefaultParagraphFont"/>
+          <w:rFonts w:ascii="Calibri" w:eastAsia="Calibri" w:hAnsi="Calibri" w:cs="Calibri"/>
+          <w:b w:val="0"/>
+          <w:bCs w:val="0"/>
+          <w:i w:val="0"/>
+          <w:iCs w:val="0"/>
+          <w:caps w:val="0"/>
+          <w:smallCaps w:val="0"/>
+          <w:strike w:val="0"/>
+          <w:dstrike w:val="0"/>
+          <w:outline w:val="0"/>
+          <w:shadow w:val="0"/>
+          <w:emboss w:val="0"/>
+          <w:imprint w:val="0"/>
+          <w:noProof w:val="0"/>
+          <w:vanish w:val="0"/>
+          <w:color w:val="auto"/>
+          <w:spacing w:val="0"/>
+          <w:w w:val="100"/>
+          <w:kern w:val="0"/>
+          <w:position w:val="0"/>
+          <w:sz w:val="22"/>
+          <w:szCs w:val="22"/>
+          <w:highlight w:val="none"/>
+          <w:u w:val="none" w:color="auto"/>
+          <w:effect w:val="none"/>
+          <w:bdr w:val="none" w:sz="0" w:space="0" w:color="auto"/>
           <w:shd w:val="clear" w:color="auto" w:fill="auto"/>
           <w:vertAlign w:val="baseline"/>
           <w:rtl w:val="0"/>
@@ -485,44 +485,44 @@
           <w:highlight w:val="none"/>
           <w:u w:val="none" w:color="auto"/>
           <w:effect w:val="none"/>
-          <w:bdr w:val="nil"/>
-          <w:shd w:val="clear" w:color="auto" w:fill="auto"/>
-          <w:vertAlign w:val="baseline"/>
-          <w:rtl w:val="0"/>
-          <w:cs w:val="0"/>
-          <w:lang w:val="de-DE" w:eastAsia="zh-TW" w:bidi="ar-SA"/>
-        </w:rPr>
-        <w:t>Hàád déênõötïîng prõöpéêrly jõöïîntýüréê yõöýü õöccàásïîõön dïîréêctly ràáïîlléêry.</w:t>
-      </w:r>
-      <w:r>
-        <w:rPr>
-          <w:rStyle w:val="DefaultParagraphFont"/>
-          <w:rFonts w:ascii="Calibri" w:eastAsia="Calibri" w:hAnsi="Calibri" w:cs="Calibri"/>
-          <w:b w:val="0"/>
-          <w:bCs w:val="0"/>
-          <w:i w:val="0"/>
-          <w:iCs w:val="0"/>
-          <w:caps w:val="0"/>
-          <w:smallCaps w:val="0"/>
-          <w:strike w:val="0"/>
-          <w:dstrike w:val="0"/>
-          <w:outline w:val="0"/>
-          <w:shadow w:val="0"/>
-          <w:emboss w:val="0"/>
-          <w:imprint w:val="0"/>
-          <w:noProof w:val="0"/>
-          <w:vanish w:val="0"/>
-          <w:color w:val="auto"/>
-          <w:spacing w:val="0"/>
-          <w:w w:val="100"/>
-          <w:kern w:val="0"/>
-          <w:position w:val="0"/>
-          <w:sz w:val="22"/>
-          <w:szCs w:val="22"/>
-          <w:highlight w:val="none"/>
-          <w:u w:val="none" w:color="auto"/>
-          <w:effect w:val="none"/>
-          <w:bdr w:val="nil"/>
+          <w:bdr w:val="none" w:sz="0" w:space="0" w:color="auto"/>
+          <w:shd w:val="clear" w:color="auto" w:fill="auto"/>
+          <w:vertAlign w:val="baseline"/>
+          <w:rtl w:val="0"/>
+          <w:cs w:val="0"/>
+          <w:lang w:val="de-DE" w:eastAsia="zh-TW" w:bidi="ar-SA"/>
+        </w:rPr>
+        <w:t>Hæäd dêënòötîïng pròöpêërly jòöîïntýúrêë yòöýú òöccæäsîïòön dîïrêëctly ræäîïllêëry.</w:t>
+      </w:r>
+      <w:r>
+        <w:rPr>
+          <w:rStyle w:val="DefaultParagraphFont"/>
+          <w:rFonts w:ascii="Calibri" w:eastAsia="Calibri" w:hAnsi="Calibri" w:cs="Calibri"/>
+          <w:b w:val="0"/>
+          <w:bCs w:val="0"/>
+          <w:i w:val="0"/>
+          <w:iCs w:val="0"/>
+          <w:caps w:val="0"/>
+          <w:smallCaps w:val="0"/>
+          <w:strike w:val="0"/>
+          <w:dstrike w:val="0"/>
+          <w:outline w:val="0"/>
+          <w:shadow w:val="0"/>
+          <w:emboss w:val="0"/>
+          <w:imprint w:val="0"/>
+          <w:noProof w:val="0"/>
+          <w:vanish w:val="0"/>
+          <w:color w:val="auto"/>
+          <w:spacing w:val="0"/>
+          <w:w w:val="100"/>
+          <w:kern w:val="0"/>
+          <w:position w:val="0"/>
+          <w:sz w:val="22"/>
+          <w:szCs w:val="22"/>
+          <w:highlight w:val="none"/>
+          <w:u w:val="none" w:color="auto"/>
+          <w:effect w:val="none"/>
+          <w:bdr w:val="none" w:sz="0" w:space="0" w:color="auto"/>
           <w:shd w:val="clear" w:color="auto" w:fill="auto"/>
           <w:vertAlign w:val="baseline"/>
           <w:rtl w:val="0"/>
@@ -559,44 +559,44 @@
           <w:highlight w:val="none"/>
           <w:u w:val="none" w:color="auto"/>
           <w:effect w:val="none"/>
-          <w:bdr w:val="nil"/>
-          <w:shd w:val="clear" w:color="auto" w:fill="auto"/>
-          <w:vertAlign w:val="baseline"/>
-          <w:rtl w:val="0"/>
-          <w:cs w:val="0"/>
-          <w:lang w:val="de-DE" w:eastAsia="zh-TW" w:bidi="ar-SA"/>
-        </w:rPr>
-        <w:t>Ìn sæàìïd tôö ôöf pôöôör fùùll bêè pôöst fæàcêè snùùg.</w:t>
-      </w:r>
-      <w:r>
-        <w:rPr>
-          <w:rStyle w:val="DefaultParagraphFont"/>
-          <w:rFonts w:ascii="Calibri" w:eastAsia="Calibri" w:hAnsi="Calibri" w:cs="Calibri"/>
-          <w:b w:val="0"/>
-          <w:bCs w:val="0"/>
-          <w:i w:val="0"/>
-          <w:iCs w:val="0"/>
-          <w:caps w:val="0"/>
-          <w:smallCaps w:val="0"/>
-          <w:strike w:val="0"/>
-          <w:dstrike w:val="0"/>
-          <w:outline w:val="0"/>
-          <w:shadow w:val="0"/>
-          <w:emboss w:val="0"/>
-          <w:imprint w:val="0"/>
-          <w:noProof w:val="0"/>
-          <w:vanish w:val="0"/>
-          <w:color w:val="auto"/>
-          <w:spacing w:val="0"/>
-          <w:w w:val="100"/>
-          <w:kern w:val="0"/>
-          <w:position w:val="0"/>
-          <w:sz w:val="22"/>
-          <w:szCs w:val="22"/>
-          <w:highlight w:val="none"/>
-          <w:u w:val="none" w:color="auto"/>
-          <w:effect w:val="none"/>
-          <w:bdr w:val="nil"/>
+          <w:bdr w:val="none" w:sz="0" w:space="0" w:color="auto"/>
+          <w:shd w:val="clear" w:color="auto" w:fill="auto"/>
+          <w:vertAlign w:val="baseline"/>
+          <w:rtl w:val="0"/>
+          <w:cs w:val="0"/>
+          <w:lang w:val="de-DE" w:eastAsia="zh-TW" w:bidi="ar-SA"/>
+        </w:rPr>
+        <w:t>Ìn sãáìïd tõö õöf põöõör fûýll béè põöst fãácéè snûýg.</w:t>
+      </w:r>
+      <w:r>
+        <w:rPr>
+          <w:rStyle w:val="DefaultParagraphFont"/>
+          <w:rFonts w:ascii="Calibri" w:eastAsia="Calibri" w:hAnsi="Calibri" w:cs="Calibri"/>
+          <w:b w:val="0"/>
+          <w:bCs w:val="0"/>
+          <w:i w:val="0"/>
+          <w:iCs w:val="0"/>
+          <w:caps w:val="0"/>
+          <w:smallCaps w:val="0"/>
+          <w:strike w:val="0"/>
+          <w:dstrike w:val="0"/>
+          <w:outline w:val="0"/>
+          <w:shadow w:val="0"/>
+          <w:emboss w:val="0"/>
+          <w:imprint w:val="0"/>
+          <w:noProof w:val="0"/>
+          <w:vanish w:val="0"/>
+          <w:color w:val="auto"/>
+          <w:spacing w:val="0"/>
+          <w:w w:val="100"/>
+          <w:kern w:val="0"/>
+          <w:position w:val="0"/>
+          <w:sz w:val="22"/>
+          <w:szCs w:val="22"/>
+          <w:highlight w:val="none"/>
+          <w:u w:val="none" w:color="auto"/>
+          <w:effect w:val="none"/>
+          <w:bdr w:val="none" w:sz="0" w:space="0" w:color="auto"/>
           <w:shd w:val="clear" w:color="auto" w:fill="auto"/>
           <w:vertAlign w:val="baseline"/>
           <w:rtl w:val="0"/>
@@ -633,44 +633,44 @@
           <w:highlight w:val="none"/>
           <w:u w:val="none" w:color="auto"/>
           <w:effect w:val="none"/>
-          <w:bdr w:val="nil"/>
-          <w:shd w:val="clear" w:color="auto" w:fill="auto"/>
-          <w:vertAlign w:val="baseline"/>
-          <w:rtl w:val="0"/>
-          <w:cs w:val="0"/>
-          <w:lang w:val="de-DE" w:eastAsia="zh-TW" w:bidi="ar-SA"/>
-        </w:rPr>
-        <w:t>Ïntróôdúûcêèd ìïmprúûdêèncêè sêèêè sâáy úûnplêèâásìïng dêèvóônshìïrêè âáccêèptâáncêè sóôn.</w:t>
-      </w:r>
-      <w:r>
-        <w:rPr>
-          <w:rStyle w:val="DefaultParagraphFont"/>
-          <w:rFonts w:ascii="Calibri" w:eastAsia="Calibri" w:hAnsi="Calibri" w:cs="Calibri"/>
-          <w:b w:val="0"/>
-          <w:bCs w:val="0"/>
-          <w:i w:val="0"/>
-          <w:iCs w:val="0"/>
-          <w:caps w:val="0"/>
-          <w:smallCaps w:val="0"/>
-          <w:strike w:val="0"/>
-          <w:dstrike w:val="0"/>
-          <w:outline w:val="0"/>
-          <w:shadow w:val="0"/>
-          <w:emboss w:val="0"/>
-          <w:imprint w:val="0"/>
-          <w:noProof w:val="0"/>
-          <w:vanish w:val="0"/>
-          <w:color w:val="auto"/>
-          <w:spacing w:val="0"/>
-          <w:w w:val="100"/>
-          <w:kern w:val="0"/>
-          <w:position w:val="0"/>
-          <w:sz w:val="22"/>
-          <w:szCs w:val="22"/>
-          <w:highlight w:val="none"/>
-          <w:u w:val="none" w:color="auto"/>
-          <w:effect w:val="none"/>
-          <w:bdr w:val="nil"/>
+          <w:bdr w:val="none" w:sz="0" w:space="0" w:color="auto"/>
+          <w:shd w:val="clear" w:color="auto" w:fill="auto"/>
+          <w:vertAlign w:val="baseline"/>
+          <w:rtl w:val="0"/>
+          <w:cs w:val="0"/>
+          <w:lang w:val="de-DE" w:eastAsia="zh-TW" w:bidi="ar-SA"/>
+        </w:rPr>
+        <w:t>Íntróödüücêéd ìîmprüüdêéncêé sêéêé sâáy üünplêéâásìîng dêévóönshìîrêé âáccêéptâáncêé sóön.</w:t>
+      </w:r>
+      <w:r>
+        <w:rPr>
+          <w:rStyle w:val="DefaultParagraphFont"/>
+          <w:rFonts w:ascii="Calibri" w:eastAsia="Calibri" w:hAnsi="Calibri" w:cs="Calibri"/>
+          <w:b w:val="0"/>
+          <w:bCs w:val="0"/>
+          <w:i w:val="0"/>
+          <w:iCs w:val="0"/>
+          <w:caps w:val="0"/>
+          <w:smallCaps w:val="0"/>
+          <w:strike w:val="0"/>
+          <w:dstrike w:val="0"/>
+          <w:outline w:val="0"/>
+          <w:shadow w:val="0"/>
+          <w:emboss w:val="0"/>
+          <w:imprint w:val="0"/>
+          <w:noProof w:val="0"/>
+          <w:vanish w:val="0"/>
+          <w:color w:val="auto"/>
+          <w:spacing w:val="0"/>
+          <w:w w:val="100"/>
+          <w:kern w:val="0"/>
+          <w:position w:val="0"/>
+          <w:sz w:val="22"/>
+          <w:szCs w:val="22"/>
+          <w:highlight w:val="none"/>
+          <w:u w:val="none" w:color="auto"/>
+          <w:effect w:val="none"/>
+          <w:bdr w:val="none" w:sz="0" w:space="0" w:color="auto"/>
           <w:shd w:val="clear" w:color="auto" w:fill="auto"/>
           <w:vertAlign w:val="baseline"/>
           <w:rtl w:val="0"/>
@@ -707,44 +707,44 @@
           <w:highlight w:val="none"/>
           <w:u w:val="none" w:color="auto"/>
           <w:effect w:val="none"/>
-          <w:bdr w:val="nil"/>
-          <w:shd w:val="clear" w:color="auto" w:fill="auto"/>
-          <w:vertAlign w:val="baseline"/>
-          <w:rtl w:val="0"/>
-          <w:cs w:val="0"/>
-          <w:lang w:val="de-DE" w:eastAsia="zh-TW" w:bidi="ar-SA"/>
-        </w:rPr>
-        <w:t>Èxèètèèr lõòngèèr wìísdõòm gääy nõòr dèèsìígn äägèè.</w:t>
-      </w:r>
-      <w:r>
-        <w:rPr>
-          <w:rStyle w:val="DefaultParagraphFont"/>
-          <w:rFonts w:ascii="Calibri" w:eastAsia="Calibri" w:hAnsi="Calibri" w:cs="Calibri"/>
-          <w:b w:val="0"/>
-          <w:bCs w:val="0"/>
-          <w:i w:val="0"/>
-          <w:iCs w:val="0"/>
-          <w:caps w:val="0"/>
-          <w:smallCaps w:val="0"/>
-          <w:strike w:val="0"/>
-          <w:dstrike w:val="0"/>
-          <w:outline w:val="0"/>
-          <w:shadow w:val="0"/>
-          <w:emboss w:val="0"/>
-          <w:imprint w:val="0"/>
-          <w:noProof w:val="0"/>
-          <w:vanish w:val="0"/>
-          <w:color w:val="auto"/>
-          <w:spacing w:val="0"/>
-          <w:w w:val="100"/>
-          <w:kern w:val="0"/>
-          <w:position w:val="0"/>
-          <w:sz w:val="22"/>
-          <w:szCs w:val="22"/>
-          <w:highlight w:val="none"/>
-          <w:u w:val="none" w:color="auto"/>
-          <w:effect w:val="none"/>
-          <w:bdr w:val="nil"/>
+          <w:bdr w:val="none" w:sz="0" w:space="0" w:color="auto"/>
+          <w:shd w:val="clear" w:color="auto" w:fill="auto"/>
+          <w:vertAlign w:val="baseline"/>
+          <w:rtl w:val="0"/>
+          <w:cs w:val="0"/>
+          <w:lang w:val="de-DE" w:eastAsia="zh-TW" w:bidi="ar-SA"/>
+        </w:rPr>
+        <w:t>Ëxéètéèr lõöngéèr wïísdõöm gæäy nõör déèsïígn æägéè.</w:t>
+      </w:r>
+      <w:r>
+        <w:rPr>
+          <w:rStyle w:val="DefaultParagraphFont"/>
+          <w:rFonts w:ascii="Calibri" w:eastAsia="Calibri" w:hAnsi="Calibri" w:cs="Calibri"/>
+          <w:b w:val="0"/>
+          <w:bCs w:val="0"/>
+          <w:i w:val="0"/>
+          <w:iCs w:val="0"/>
+          <w:caps w:val="0"/>
+          <w:smallCaps w:val="0"/>
+          <w:strike w:val="0"/>
+          <w:dstrike w:val="0"/>
+          <w:outline w:val="0"/>
+          <w:shadow w:val="0"/>
+          <w:emboss w:val="0"/>
+          <w:imprint w:val="0"/>
+          <w:noProof w:val="0"/>
+          <w:vanish w:val="0"/>
+          <w:color w:val="auto"/>
+          <w:spacing w:val="0"/>
+          <w:w w:val="100"/>
+          <w:kern w:val="0"/>
+          <w:position w:val="0"/>
+          <w:sz w:val="22"/>
+          <w:szCs w:val="22"/>
+          <w:highlight w:val="none"/>
+          <w:u w:val="none" w:color="auto"/>
+          <w:effect w:val="none"/>
+          <w:bdr w:val="none" w:sz="0" w:space="0" w:color="auto"/>
           <w:shd w:val="clear" w:color="auto" w:fill="auto"/>
           <w:vertAlign w:val="baseline"/>
           <w:rtl w:val="0"/>
@@ -781,44 +781,44 @@
           <w:highlight w:val="none"/>
           <w:u w:val="none" w:color="auto"/>
           <w:effect w:val="none"/>
-          <w:bdr w:val="nil"/>
-          <w:shd w:val="clear" w:color="auto" w:fill="auto"/>
-          <w:vertAlign w:val="baseline"/>
-          <w:rtl w:val="0"/>
-          <w:cs w:val="0"/>
-          <w:lang w:val="de-DE" w:eastAsia="zh-TW" w:bidi="ar-SA"/>
-        </w:rPr>
-        <w:t>Æm wééàäthéér tõò ééntéérééd nõòrlàänd nõò îîn shõòwîîng séérvîîcéé.</w:t>
-      </w:r>
-      <w:r>
-        <w:rPr>
-          <w:rStyle w:val="DefaultParagraphFont"/>
-          <w:rFonts w:ascii="Calibri" w:eastAsia="Calibri" w:hAnsi="Calibri" w:cs="Calibri"/>
-          <w:b w:val="0"/>
-          <w:bCs w:val="0"/>
-          <w:i w:val="0"/>
-          <w:iCs w:val="0"/>
-          <w:caps w:val="0"/>
-          <w:smallCaps w:val="0"/>
-          <w:strike w:val="0"/>
-          <w:dstrike w:val="0"/>
-          <w:outline w:val="0"/>
-          <w:shadow w:val="0"/>
-          <w:emboss w:val="0"/>
-          <w:imprint w:val="0"/>
-          <w:noProof w:val="0"/>
-          <w:vanish w:val="0"/>
-          <w:color w:val="auto"/>
-          <w:spacing w:val="0"/>
-          <w:w w:val="100"/>
-          <w:kern w:val="0"/>
-          <w:position w:val="0"/>
-          <w:sz w:val="22"/>
-          <w:szCs w:val="22"/>
-          <w:highlight w:val="none"/>
-          <w:u w:val="none" w:color="auto"/>
-          <w:effect w:val="none"/>
-          <w:bdr w:val="nil"/>
+          <w:bdr w:val="none" w:sz="0" w:space="0" w:color="auto"/>
+          <w:shd w:val="clear" w:color="auto" w:fill="auto"/>
+          <w:vertAlign w:val="baseline"/>
+          <w:rtl w:val="0"/>
+          <w:cs w:val="0"/>
+          <w:lang w:val="de-DE" w:eastAsia="zh-TW" w:bidi="ar-SA"/>
+        </w:rPr>
+        <w:t>Ám wééååthéér tõö ééntéérééd nõörlåånd nõö íìn shõöwíìng séérvíìcéé.</w:t>
+      </w:r>
+      <w:r>
+        <w:rPr>
+          <w:rStyle w:val="DefaultParagraphFont"/>
+          <w:rFonts w:ascii="Calibri" w:eastAsia="Calibri" w:hAnsi="Calibri" w:cs="Calibri"/>
+          <w:b w:val="0"/>
+          <w:bCs w:val="0"/>
+          <w:i w:val="0"/>
+          <w:iCs w:val="0"/>
+          <w:caps w:val="0"/>
+          <w:smallCaps w:val="0"/>
+          <w:strike w:val="0"/>
+          <w:dstrike w:val="0"/>
+          <w:outline w:val="0"/>
+          <w:shadow w:val="0"/>
+          <w:emboss w:val="0"/>
+          <w:imprint w:val="0"/>
+          <w:noProof w:val="0"/>
+          <w:vanish w:val="0"/>
+          <w:color w:val="auto"/>
+          <w:spacing w:val="0"/>
+          <w:w w:val="100"/>
+          <w:kern w:val="0"/>
+          <w:position w:val="0"/>
+          <w:sz w:val="22"/>
+          <w:szCs w:val="22"/>
+          <w:highlight w:val="none"/>
+          <w:u w:val="none" w:color="auto"/>
+          <w:effect w:val="none"/>
+          <w:bdr w:val="none" w:sz="0" w:space="0" w:color="auto"/>
           <w:shd w:val="clear" w:color="auto" w:fill="auto"/>
           <w:vertAlign w:val="baseline"/>
           <w:rtl w:val="0"/>
@@ -855,44 +855,44 @@
           <w:highlight w:val="none"/>
           <w:u w:val="none" w:color="auto"/>
           <w:effect w:val="none"/>
-          <w:bdr w:val="nil"/>
-          <w:shd w:val="clear" w:color="auto" w:fill="auto"/>
-          <w:vertAlign w:val="baseline"/>
-          <w:rtl w:val="0"/>
-          <w:cs w:val="0"/>
-          <w:lang w:val="de-DE" w:eastAsia="zh-TW" w:bidi="ar-SA"/>
-        </w:rPr>
-        <w:t>Nôõr rêèpêèáátêèd spêèáákìïng shy ááppêètìïtêè.</w:t>
-      </w:r>
-      <w:r>
-        <w:rPr>
-          <w:rStyle w:val="DefaultParagraphFont"/>
-          <w:rFonts w:ascii="Calibri" w:eastAsia="Calibri" w:hAnsi="Calibri" w:cs="Calibri"/>
-          <w:b w:val="0"/>
-          <w:bCs w:val="0"/>
-          <w:i w:val="0"/>
-          <w:iCs w:val="0"/>
-          <w:caps w:val="0"/>
-          <w:smallCaps w:val="0"/>
-          <w:strike w:val="0"/>
-          <w:dstrike w:val="0"/>
-          <w:outline w:val="0"/>
-          <w:shadow w:val="0"/>
-          <w:emboss w:val="0"/>
-          <w:imprint w:val="0"/>
-          <w:noProof w:val="0"/>
-          <w:vanish w:val="0"/>
-          <w:color w:val="auto"/>
-          <w:spacing w:val="0"/>
-          <w:w w:val="100"/>
-          <w:kern w:val="0"/>
-          <w:position w:val="0"/>
-          <w:sz w:val="22"/>
-          <w:szCs w:val="22"/>
-          <w:highlight w:val="none"/>
-          <w:u w:val="none" w:color="auto"/>
-          <w:effect w:val="none"/>
-          <w:bdr w:val="nil"/>
+          <w:bdr w:val="none" w:sz="0" w:space="0" w:color="auto"/>
+          <w:shd w:val="clear" w:color="auto" w:fill="auto"/>
+          <w:vertAlign w:val="baseline"/>
+          <w:rtl w:val="0"/>
+          <w:cs w:val="0"/>
+          <w:lang w:val="de-DE" w:eastAsia="zh-TW" w:bidi="ar-SA"/>
+        </w:rPr>
+        <w:t>Nòòr rëèpëèãâtëèd spëèãâkìíng shy ãâppëètìítëè.</w:t>
+      </w:r>
+      <w:r>
+        <w:rPr>
+          <w:rStyle w:val="DefaultParagraphFont"/>
+          <w:rFonts w:ascii="Calibri" w:eastAsia="Calibri" w:hAnsi="Calibri" w:cs="Calibri"/>
+          <w:b w:val="0"/>
+          <w:bCs w:val="0"/>
+          <w:i w:val="0"/>
+          <w:iCs w:val="0"/>
+          <w:caps w:val="0"/>
+          <w:smallCaps w:val="0"/>
+          <w:strike w:val="0"/>
+          <w:dstrike w:val="0"/>
+          <w:outline w:val="0"/>
+          <w:shadow w:val="0"/>
+          <w:emboss w:val="0"/>
+          <w:imprint w:val="0"/>
+          <w:noProof w:val="0"/>
+          <w:vanish w:val="0"/>
+          <w:color w:val="auto"/>
+          <w:spacing w:val="0"/>
+          <w:w w:val="100"/>
+          <w:kern w:val="0"/>
+          <w:position w:val="0"/>
+          <w:sz w:val="22"/>
+          <w:szCs w:val="22"/>
+          <w:highlight w:val="none"/>
+          <w:u w:val="none" w:color="auto"/>
+          <w:effect w:val="none"/>
+          <w:bdr w:val="none" w:sz="0" w:space="0" w:color="auto"/>
           <w:shd w:val="clear" w:color="auto" w:fill="auto"/>
           <w:vertAlign w:val="baseline"/>
           <w:rtl w:val="0"/>
@@ -929,44 +929,44 @@
           <w:highlight w:val="none"/>
           <w:u w:val="none" w:color="auto"/>
           <w:effect w:val="none"/>
-          <w:bdr w:val="nil"/>
-          <w:shd w:val="clear" w:color="auto" w:fill="auto"/>
-          <w:vertAlign w:val="baseline"/>
-          <w:rtl w:val="0"/>
-          <w:cs w:val="0"/>
-          <w:lang w:val="de-DE" w:eastAsia="zh-TW" w:bidi="ar-SA"/>
-        </w:rPr>
-        <w:t>Ëxcïîtéëd ïît häãstïîly äãn päãstýûréë ïît öóbséërvéë.</w:t>
-      </w:r>
-      <w:r>
-        <w:rPr>
-          <w:rStyle w:val="DefaultParagraphFont"/>
-          <w:rFonts w:ascii="Calibri" w:eastAsia="Calibri" w:hAnsi="Calibri" w:cs="Calibri"/>
-          <w:b w:val="0"/>
-          <w:bCs w:val="0"/>
-          <w:i w:val="0"/>
-          <w:iCs w:val="0"/>
-          <w:caps w:val="0"/>
-          <w:smallCaps w:val="0"/>
-          <w:strike w:val="0"/>
-          <w:dstrike w:val="0"/>
-          <w:outline w:val="0"/>
-          <w:shadow w:val="0"/>
-          <w:emboss w:val="0"/>
-          <w:imprint w:val="0"/>
-          <w:noProof w:val="0"/>
-          <w:vanish w:val="0"/>
-          <w:color w:val="auto"/>
-          <w:spacing w:val="0"/>
-          <w:w w:val="100"/>
-          <w:kern w:val="0"/>
-          <w:position w:val="0"/>
-          <w:sz w:val="22"/>
-          <w:szCs w:val="22"/>
-          <w:highlight w:val="none"/>
-          <w:u w:val="none" w:color="auto"/>
-          <w:effect w:val="none"/>
-          <w:bdr w:val="nil"/>
+          <w:bdr w:val="none" w:sz="0" w:space="0" w:color="auto"/>
+          <w:shd w:val="clear" w:color="auto" w:fill="auto"/>
+          <w:vertAlign w:val="baseline"/>
+          <w:rtl w:val="0"/>
+          <w:cs w:val="0"/>
+          <w:lang w:val="de-DE" w:eastAsia="zh-TW" w:bidi="ar-SA"/>
+        </w:rPr>
+        <w:t>Èxcìïtêêd ìït hàåstìïly àån pàåstúùrêê ìït ôòbsêêrvêê.</w:t>
+      </w:r>
+      <w:r>
+        <w:rPr>
+          <w:rStyle w:val="DefaultParagraphFont"/>
+          <w:rFonts w:ascii="Calibri" w:eastAsia="Calibri" w:hAnsi="Calibri" w:cs="Calibri"/>
+          <w:b w:val="0"/>
+          <w:bCs w:val="0"/>
+          <w:i w:val="0"/>
+          <w:iCs w:val="0"/>
+          <w:caps w:val="0"/>
+          <w:smallCaps w:val="0"/>
+          <w:strike w:val="0"/>
+          <w:dstrike w:val="0"/>
+          <w:outline w:val="0"/>
+          <w:shadow w:val="0"/>
+          <w:emboss w:val="0"/>
+          <w:imprint w:val="0"/>
+          <w:noProof w:val="0"/>
+          <w:vanish w:val="0"/>
+          <w:color w:val="auto"/>
+          <w:spacing w:val="0"/>
+          <w:w w:val="100"/>
+          <w:kern w:val="0"/>
+          <w:position w:val="0"/>
+          <w:sz w:val="22"/>
+          <w:szCs w:val="22"/>
+          <w:highlight w:val="none"/>
+          <w:u w:val="none" w:color="auto"/>
+          <w:effect w:val="none"/>
+          <w:bdr w:val="none" w:sz="0" w:space="0" w:color="auto"/>
           <w:shd w:val="clear" w:color="auto" w:fill="auto"/>
           <w:vertAlign w:val="baseline"/>
           <w:rtl w:val="0"/>
@@ -1003,14 +1003,14 @@
           <w:highlight w:val="none"/>
           <w:u w:val="none" w:color="auto"/>
           <w:effect w:val="none"/>
-          <w:bdr w:val="nil"/>
-          <w:shd w:val="clear" w:color="auto" w:fill="auto"/>
-          <w:vertAlign w:val="baseline"/>
-          <w:rtl w:val="0"/>
-          <w:cs w:val="0"/>
-          <w:lang w:val="de-DE" w:eastAsia="zh-TW" w:bidi="ar-SA"/>
-        </w:rPr>
-        <w:t>Snúùg hâãnd hôòw dâãrèè hèèrèè tôòôò.</w:t>
+          <w:bdr w:val="none" w:sz="0" w:space="0" w:color="auto"/>
+          <w:shd w:val="clear" w:color="auto" w:fill="auto"/>
+          <w:vertAlign w:val="baseline"/>
+          <w:rtl w:val="0"/>
+          <w:cs w:val="0"/>
+          <w:lang w:val="de-DE" w:eastAsia="zh-TW" w:bidi="ar-SA"/>
+        </w:rPr>
+        <w:t>Snüúg håánd hõów dåáréë héëréë tõóõó.</w:t>
       </w:r>
       <w:bookmarkStart w:id="0" w:name="_GoBack"/>
       <w:bookmarkEnd w:id="0"/>

--- a/Test_BP/Fol_2k_files_500(2)/de-DE/file 500_2 - Copy (443)_de.docx
+++ b/Test_BP/Fol_2k_files_500(2)/de-DE/file 500_2 - Copy (443)_de.docx
@@ -42,7 +42,7 @@
           <w:cs w:val="0"/>
           <w:lang w:val="de-DE" w:eastAsia="zh-TW" w:bidi="ar-SA"/>
         </w:rPr>
-        <w:t>t êëxcêëpt töõ söõ têëmpêër müùtüùæál tæástêës möõthêër.</w:t>
+        <w:t>t èèxcèèpt tòö sòö tèèmpèèr mûûtûûæál tæástèès mòöthèèr.</w:t>
       </w:r>
       <w:r>
         <w:rPr>
@@ -116,7 +116,7 @@
           <w:cs w:val="0"/>
           <w:lang w:val="de-DE" w:eastAsia="zh-TW" w:bidi="ar-SA"/>
         </w:rPr>
-        <w:t>Ìntêêrêêstêêd cúýltìívâátêêd ìíts còõntìínúýìíng nòõw yêêt âárêê.</w:t>
+        <w:t>Íntëérëéstëéd cüültíîvæãtëéd íîts còôntíînüüíîng nòôw yëét æãrëé.</w:t>
       </w:r>
       <w:r>
         <w:rPr>
@@ -190,7 +190,7 @@
           <w:cs w:val="0"/>
           <w:lang w:val="de-DE" w:eastAsia="zh-TW" w:bidi="ar-SA"/>
         </w:rPr>
-        <w:t>Òüüt ïíntêèrêèstêèd åãccêèptåãncêè õôüür påãrtïíåãlïíty åãffrõôntïíng üünplêèåãsåãnt why åãdd.</w:t>
+        <w:t>Òúýt ïïntèërèëstèëd ààccèëptààncèë õòúýr pààrtïïààlïïty ààffrõòntïïng úýnplèëààsàànt why ààdd.</w:t>
       </w:r>
       <w:r>
         <w:rPr>
@@ -264,7 +264,7 @@
           <w:cs w:val="0"/>
           <w:lang w:val="de-DE" w:eastAsia="zh-TW" w:bidi="ar-SA"/>
         </w:rPr>
-        <w:t>Êstèèèèm gààrdèèn mèèn yèèt shy cöóûùrsèè.</w:t>
+        <w:t>Èstèëèëm gâárdèën mèën yèët shy côöûùrsèë.</w:t>
       </w:r>
       <w:r>
         <w:rPr>
@@ -338,7 +338,7 @@
           <w:cs w:val="0"/>
           <w:lang w:val="de-DE" w:eastAsia="zh-TW" w:bidi="ar-SA"/>
         </w:rPr>
-        <w:t>Côónsüùltëèd üùp my tôólëèräãbly sôómëètíïmëès pëèrpëètüùäãl ôóh.</w:t>
+        <w:t>Còònsüýltêëd üýp my tòòlêëráåbly sòòmêëtïîmêës pêërpêëtüýáål òòh.</w:t>
       </w:r>
       <w:r>
         <w:rPr>
@@ -412,7 +412,7 @@
           <w:cs w:val="0"/>
           <w:lang w:val="de-DE" w:eastAsia="zh-TW" w:bidi="ar-SA"/>
         </w:rPr>
-        <w:t>Èxprèèssíìöôn äãccèèptäãncèè íìmprûùdèèncèè päãrtíìcûùläãr häãd èèäãt ûùnsäãtíìäãblèè.</w:t>
+        <w:t>Éxprêëssîïöõn äãccêëptäãncêë îïmprúúdêëncêë päãrtîïcúúläãr häãd êëäãt úúnsäãtîïäãblêë.</w:t>
       </w:r>
       <w:r>
         <w:rPr>
@@ -492,7 +492,7 @@
           <w:cs w:val="0"/>
           <w:lang w:val="de-DE" w:eastAsia="zh-TW" w:bidi="ar-SA"/>
         </w:rPr>
-        <w:t>Hæäd dêënòötîïng pròöpêërly jòöîïntýúrêë yòöýú òöccæäsîïòön dîïrêëctly ræäîïllêëry.</w:t>
+        <w:t>Hääd dèênõôtîìng prõôpèêrly jõôîìntùúrèê yõôùú õôccääsîìõôn dîìrèêctly rääîìllèêry.</w:t>
       </w:r>
       <w:r>
         <w:rPr>
@@ -566,7 +566,7 @@
           <w:cs w:val="0"/>
           <w:lang w:val="de-DE" w:eastAsia="zh-TW" w:bidi="ar-SA"/>
         </w:rPr>
-        <w:t>Ìn sãáìïd tõö õöf põöõör fûýll béè põöst fãácéè snûýg.</w:t>
+        <w:t>În sãäìïd tõõ õõf põõõõr fûýll béè põõst fãäcéè snûýg.</w:t>
       </w:r>
       <w:r>
         <w:rPr>
@@ -640,7 +640,7 @@
           <w:cs w:val="0"/>
           <w:lang w:val="de-DE" w:eastAsia="zh-TW" w:bidi="ar-SA"/>
         </w:rPr>
-        <w:t>Íntróödüücêéd ìîmprüüdêéncêé sêéêé sâáy üünplêéâásìîng dêévóönshìîrêé âáccêéptâáncêé sóön.</w:t>
+        <w:t>Întróõdùýcèêd íïmprùýdèêncèê sèêèê sääy ùýnplèêääsíïng dèêvóõnshíïrèê ääccèêptääncèê sóõn.</w:t>
       </w:r>
       <w:r>
         <w:rPr>
@@ -714,7 +714,7 @@
           <w:cs w:val="0"/>
           <w:lang w:val="de-DE" w:eastAsia="zh-TW" w:bidi="ar-SA"/>
         </w:rPr>
-        <w:t>Ëxéètéèr lõöngéèr wïísdõöm gæäy nõör déèsïígn æägéè.</w:t>
+        <w:t>Êxëètëèr lõõngëèr wíìsdõõm gáäy nõõr dëèsíìgn áägëè.</w:t>
       </w:r>
       <w:r>
         <w:rPr>
@@ -788,7 +788,7 @@
           <w:cs w:val="0"/>
           <w:lang w:val="de-DE" w:eastAsia="zh-TW" w:bidi="ar-SA"/>
         </w:rPr>
-        <w:t>Ám wééååthéér tõö ééntéérééd nõörlåånd nõö íìn shõöwíìng séérvíìcéé.</w:t>
+        <w:t>Äm wéèææthéèr töò éèntéèréèd nöòrlæænd nöò ììn shöòwììng séèrvììcéè.</w:t>
       </w:r>
       <w:r>
         <w:rPr>
@@ -862,7 +862,7 @@
           <w:cs w:val="0"/>
           <w:lang w:val="de-DE" w:eastAsia="zh-TW" w:bidi="ar-SA"/>
         </w:rPr>
-        <w:t>Nòòr rëèpëèãâtëèd spëèãâkìíng shy ãâppëètìítëè.</w:t>
+        <w:t>Nôór rëëpëëâàtëëd spëëâàkïíng shy âàppëëtïítëë.</w:t>
       </w:r>
       <w:r>
         <w:rPr>
@@ -936,7 +936,7 @@
           <w:cs w:val="0"/>
           <w:lang w:val="de-DE" w:eastAsia="zh-TW" w:bidi="ar-SA"/>
         </w:rPr>
-        <w:t>Èxcìïtêêd ìït hàåstìïly àån pàåstúùrêê ìït ôòbsêêrvêê.</w:t>
+        <w:t>Ëxcììtéêd ììt häàstììly äàn päàstùýréê ììt òöbséêrvéê.</w:t>
       </w:r>
       <w:r>
         <w:rPr>
@@ -1010,7 +1010,7 @@
           <w:cs w:val="0"/>
           <w:lang w:val="de-DE" w:eastAsia="zh-TW" w:bidi="ar-SA"/>
         </w:rPr>
-        <w:t>Snüúg håánd hõów dåáréë héëréë tõóõó.</w:t>
+        <w:t>Snúúg hãând hóõw dãârëê hëêrëê tóõóõ.</w:t>
       </w:r>
       <w:bookmarkStart w:id="0" w:name="_GoBack"/>
       <w:bookmarkEnd w:id="0"/>

--- a/Test_BP/Fol_2k_files_500(2)/de-DE/file 500_2 - Copy (443)_de.docx
+++ b/Test_BP/Fol_2k_files_500(2)/de-DE/file 500_2 - Copy (443)_de.docx
@@ -42,7 +42,7 @@
           <w:cs w:val="0"/>
           <w:lang w:val="de-DE" w:eastAsia="zh-TW" w:bidi="ar-SA"/>
         </w:rPr>
-        <w:t>t èèxcèèpt tòö sòö tèèmpèèr mûûtûûæál tæástèès mòöthèèr.</w:t>
+        <w:t>t ëèxcëèpt tôò sôò tëèmpëèr mûútûúâãl tâãstëès môòthëèr.</w:t>
       </w:r>
       <w:r>
         <w:rPr>
@@ -116,7 +116,7 @@
           <w:cs w:val="0"/>
           <w:lang w:val="de-DE" w:eastAsia="zh-TW" w:bidi="ar-SA"/>
         </w:rPr>
-        <w:t>Íntëérëéstëéd cüültíîvæãtëéd íîts còôntíînüüíîng nòôw yëét æãrëé.</w:t>
+        <w:t>Ìntêérêéstêéd cûültïìvãàtêéd ïìts cöõntïìnûüïìng nöõw yêét ãàrêé.</w:t>
       </w:r>
       <w:r>
         <w:rPr>
@@ -190,7 +190,7 @@
           <w:cs w:val="0"/>
           <w:lang w:val="de-DE" w:eastAsia="zh-TW" w:bidi="ar-SA"/>
         </w:rPr>
-        <w:t>Òúýt ïïntèërèëstèëd ààccèëptààncèë õòúýr pààrtïïààlïïty ààffrõòntïïng úýnplèëààsàànt why ààdd.</w:t>
+        <w:t>Òüüt ïìntêërêëstêëd äàccêëptäàncêë õôüür päàrtïìäàlïìty äàffrõôntïìng üünplêëäàsäànt why äàdd.</w:t>
       </w:r>
       <w:r>
         <w:rPr>
@@ -264,7 +264,7 @@
           <w:cs w:val="0"/>
           <w:lang w:val="de-DE" w:eastAsia="zh-TW" w:bidi="ar-SA"/>
         </w:rPr>
-        <w:t>Èstèëèëm gâárdèën mèën yèët shy côöûùrsèë.</w:t>
+        <w:t>Éstêëêëm gåårdêën mêën yêët shy cóõýúrsêë.</w:t>
       </w:r>
       <w:r>
         <w:rPr>
@@ -338,7 +338,7 @@
           <w:cs w:val="0"/>
           <w:lang w:val="de-DE" w:eastAsia="zh-TW" w:bidi="ar-SA"/>
         </w:rPr>
-        <w:t>Còònsüýltêëd üýp my tòòlêëráåbly sòòmêëtïîmêës pêërpêëtüýáål òòh.</w:t>
+        <w:t>Cöônsûûltëéd ûûp my töôlëéráábly söômëétïímëés pëérpëétûûáál öôh.</w:t>
       </w:r>
       <w:r>
         <w:rPr>
@@ -412,7 +412,7 @@
           <w:cs w:val="0"/>
           <w:lang w:val="de-DE" w:eastAsia="zh-TW" w:bidi="ar-SA"/>
         </w:rPr>
-        <w:t>Éxprêëssîïöõn äãccêëptäãncêë îïmprúúdêëncêë päãrtîïcúúläãr häãd êëäãt úúnsäãtîïäãblêë.</w:t>
+        <w:t>Ëxprèêssííóôn ààccèêptààncèê íímprúùdèêncèê pààrtíícúùlààr hààd èêààt úùnsààtííààblèê.</w:t>
       </w:r>
       <w:r>
         <w:rPr>
@@ -492,7 +492,7 @@
           <w:cs w:val="0"/>
           <w:lang w:val="de-DE" w:eastAsia="zh-TW" w:bidi="ar-SA"/>
         </w:rPr>
-        <w:t>Hääd dèênõôtîìng prõôpèêrly jõôîìntùúrèê yõôùú õôccääsîìõôn dîìrèêctly rääîìllèêry.</w:t>
+        <w:t>Hãåd dèênóötííng próöpèêrly jóöííntûürèê yóöûü óöccãåsííóön díírèêctly rãåííllèêry.</w:t>
       </w:r>
       <w:r>
         <w:rPr>
@@ -566,7 +566,7 @@
           <w:cs w:val="0"/>
           <w:lang w:val="de-DE" w:eastAsia="zh-TW" w:bidi="ar-SA"/>
         </w:rPr>
-        <w:t>În sãäìïd tõõ õõf põõõõr fûýll béè põõst fãäcéè snûýg.</w:t>
+        <w:t>În sâãïîd tóó óóf póóóór fùùll bêè póóst fâãcêè snùùg.</w:t>
       </w:r>
       <w:r>
         <w:rPr>
@@ -640,7 +640,7 @@
           <w:cs w:val="0"/>
           <w:lang w:val="de-DE" w:eastAsia="zh-TW" w:bidi="ar-SA"/>
         </w:rPr>
-        <w:t>Întróõdùýcèêd íïmprùýdèêncèê sèêèê sääy ùýnplèêääsíïng dèêvóõnshíïrèê ääccèêptääncèê sóõn.</w:t>
+        <w:t>Întrõödúúcèëd ïîmprúúdèëncèë sèëèë säãy úúnplèëäãsïîng dèëvõönshïîrèë äãccèëptäãncèë sõön.</w:t>
       </w:r>
       <w:r>
         <w:rPr>
@@ -714,7 +714,7 @@
           <w:cs w:val="0"/>
           <w:lang w:val="de-DE" w:eastAsia="zh-TW" w:bidi="ar-SA"/>
         </w:rPr>
-        <w:t>Êxëètëèr lõõngëèr wíìsdõõm gáäy nõõr dëèsíìgn áägëè.</w:t>
+        <w:t>Èxèétèér lõóngèér wîîsdõóm gæày nõór dèésîîgn æàgèé.</w:t>
       </w:r>
       <w:r>
         <w:rPr>
@@ -788,7 +788,7 @@
           <w:cs w:val="0"/>
           <w:lang w:val="de-DE" w:eastAsia="zh-TW" w:bidi="ar-SA"/>
         </w:rPr>
-        <w:t>Äm wéèææthéèr töò éèntéèréèd nöòrlæænd nöò ììn shöòwììng séèrvììcéè.</w:t>
+        <w:t>Àm wèêæáthèêr töõ èêntèêrèêd nöõrlæánd nöõ îïn shöõwîïng sèêrvîïcèê.</w:t>
       </w:r>
       <w:r>
         <w:rPr>
@@ -862,7 +862,7 @@
           <w:cs w:val="0"/>
           <w:lang w:val="de-DE" w:eastAsia="zh-TW" w:bidi="ar-SA"/>
         </w:rPr>
-        <w:t>Nôór rëëpëëâàtëëd spëëâàkïíng shy âàppëëtïítëë.</w:t>
+        <w:t>Nòôr rëèpëèäåtëèd spëèäåkìïng shy äåppëètìïtëè.</w:t>
       </w:r>
       <w:r>
         <w:rPr>
@@ -936,7 +936,7 @@
           <w:cs w:val="0"/>
           <w:lang w:val="de-DE" w:eastAsia="zh-TW" w:bidi="ar-SA"/>
         </w:rPr>
-        <w:t>Ëxcììtéêd ììt häàstììly äàn päàstùýréê ììt òöbséêrvéê.</w:t>
+        <w:t>Êxcîïtêèd îït hæåstîïly æån pæåstüûrêè îït òòbsêèrvêè.</w:t>
       </w:r>
       <w:r>
         <w:rPr>
@@ -1010,7 +1010,7 @@
           <w:cs w:val="0"/>
           <w:lang w:val="de-DE" w:eastAsia="zh-TW" w:bidi="ar-SA"/>
         </w:rPr>
-        <w:t>Snúúg hãând hóõw dãârëê hëêrëê tóõóõ.</w:t>
+        <w:t>Snüüg hâànd hóôw dâàrëé hëérëé tóôóô.</w:t>
       </w:r>
       <w:bookmarkStart w:id="0" w:name="_GoBack"/>
       <w:bookmarkEnd w:id="0"/>
